--- a/trunk/Arquitectura de Procesos/Versión Final Procesos/Planificación v5.0/PROCESO - Planificar Actividades del Departamento de Formación v5.0.docx
+++ b/trunk/Arquitectura de Procesos/Versión Final Procesos/Planificación v5.0/PROCESO - Planificar Actividades del Departamento de Formación v5.0.docx
@@ -1211,8 +1211,6 @@
           </wp:inline>
         </w:drawing>
       </w:r>
-      <w:bookmarkStart w:id="1" w:name="_GoBack"/>
-      <w:bookmarkEnd w:id="1"/>
     </w:p>
     <w:p>
       <w:pPr>
@@ -7609,6 +7607,31 @@
               <w:t>Actividades Completas</w:t>
             </w:r>
           </w:p>
+          <w:p>
+            <w:pPr>
+              <w:pStyle w:val="Prrafodelista"/>
+              <w:tabs>
+                <w:tab w:val="left" w:pos="109"/>
+              </w:tabs>
+              <w:spacing w:after="0" w:line="240" w:lineRule="auto"/>
+              <w:ind w:left="109" w:hanging="141"/>
+              <w:rPr>
+                <w:rFonts w:ascii="Times New Roman" w:hAnsi="Times New Roman" w:cs="Times New Roman"/>
+                <w:sz w:val="18"/>
+                <w:szCs w:val="18"/>
+                <w:lang w:val="es-PE" w:eastAsia="es-PE"/>
+              </w:rPr>
+            </w:pPr>
+            <w:r>
+              <w:rPr>
+                <w:rFonts w:ascii="Times New Roman" w:hAnsi="Times New Roman" w:cs="Times New Roman"/>
+                <w:sz w:val="18"/>
+                <w:szCs w:val="18"/>
+                <w:lang w:val="es-PE" w:eastAsia="es-PE"/>
+              </w:rPr>
+              <w:t>- Necesidad de Acompañamiento</w:t>
+            </w:r>
+          </w:p>
         </w:tc>
         <w:tc>
           <w:tcPr>
@@ -7779,6 +7802,8 @@
         <w:pStyle w:val="Epgrafe"/>
         <w:jc w:val="center"/>
       </w:pPr>
+      <w:bookmarkStart w:id="1" w:name="_GoBack"/>
+      <w:bookmarkEnd w:id="1"/>
     </w:p>
     <w:sectPr>
       <w:type w:val="continuous"/>

--- a/trunk/Arquitectura de Procesos/Versión Final Procesos/Planificación v5.0/PROCESO - Planificar Actividades del Departamento de Formación v5.0.docx
+++ b/trunk/Arquitectura de Procesos/Versión Final Procesos/Planificación v5.0/PROCESO - Planificar Actividades del Departamento de Formación v5.0.docx
@@ -3115,17 +3115,7 @@
                 <w:szCs w:val="18"/>
                 <w:lang w:val="es-PE" w:eastAsia="es-PE"/>
               </w:rPr>
-              <w:t xml:space="preserve">- Guía de </w:t>
-            </w:r>
-            <w:r>
-              <w:rPr>
-                <w:rFonts w:ascii="Times New Roman" w:hAnsi="Times New Roman" w:cs="Times New Roman"/>
-                <w:sz w:val="18"/>
-                <w:szCs w:val="18"/>
-                <w:lang w:val="es-PE" w:eastAsia="es-PE"/>
-              </w:rPr>
-              <w:lastRenderedPageBreak/>
-              <w:t>Evaluación</w:t>
+              <w:t>- Guía de Evaluación</w:t>
             </w:r>
           </w:p>
         </w:tc>
@@ -3153,7 +3143,6 @@
                 <w:szCs w:val="18"/>
                 <w:lang w:val="es-PE" w:eastAsia="es-PE"/>
               </w:rPr>
-              <w:lastRenderedPageBreak/>
               <w:t>Socializar resultados de evaluaciones</w:t>
             </w:r>
           </w:p>
@@ -3213,7 +3202,7 @@
                 <w:szCs w:val="18"/>
                 <w:lang w:val="es-PE" w:eastAsia="es-PE"/>
               </w:rPr>
-              <w:t xml:space="preserve">El Director del Departamento de Formación procede compartir con el equipo pedagógico el resumen de evaluaciones propio del departamento y realiza el llenado en conjunto del documento guía de </w:t>
+              <w:t xml:space="preserve">El Director del Departamento de Formación procede compartir con el equipo pedagógico el resumen de evaluaciones propio del departamento y realiza el llenado en conjunto del documento guía de evaluación, proveniente de la actividad elaborar documentación guía para evaluación del proceso de Planificación del </w:t>
             </w:r>
             <w:r>
               <w:rPr>
@@ -3223,7 +3212,7 @@
                 <w:lang w:val="es-PE" w:eastAsia="es-PE"/>
               </w:rPr>
               <w:lastRenderedPageBreak/>
-              <w:t>evaluación, proveniente de la actividad elaborar documentación guía para evaluación del proceso de Planificación del departamento de Planificación.</w:t>
+              <w:t>departamento de Planificación.</w:t>
             </w:r>
           </w:p>
           <w:p>
@@ -4057,7 +4046,28 @@
                 <w:szCs w:val="18"/>
                 <w:lang w:val="es-PE" w:eastAsia="es-PE"/>
               </w:rPr>
-              <w:t xml:space="preserve">El Director del Departamento de Formación procede a elaborar la Matriz Base o Plan Operativo Anual, la cual contiene las actividades que desarrollara el Director del Departamento de Formación, las del proceso de acompañamiento y capacitación, como las del servicio bibliotecario que se </w:t>
+              <w:t xml:space="preserve">El Director del Departamento de Formación procede a elaborar la Matriz Base o Plan Operativo Anual, la cual contiene las actividades que desarrollara el Director del Departamento de Formación, las del proceso de acompañamiento y capacitación, como las del servicio bibliotecario que se brinda. </w:t>
+            </w:r>
+          </w:p>
+          <w:p>
+            <w:pPr>
+              <w:spacing w:after="0" w:line="240" w:lineRule="auto"/>
+              <w:jc w:val="both"/>
+              <w:rPr>
+                <w:rFonts w:ascii="Times New Roman" w:hAnsi="Times New Roman" w:cs="Times New Roman"/>
+                <w:sz w:val="18"/>
+                <w:szCs w:val="18"/>
+                <w:lang w:val="es-PE" w:eastAsia="es-PE"/>
+              </w:rPr>
+            </w:pPr>
+            <w:r>
+              <w:rPr>
+                <w:rFonts w:ascii="Times New Roman" w:hAnsi="Times New Roman" w:cs="Times New Roman"/>
+                <w:sz w:val="18"/>
+                <w:szCs w:val="18"/>
+                <w:lang w:val="es-PE" w:eastAsia="es-PE"/>
+              </w:rPr>
+              <w:t xml:space="preserve">En caso que durante la ejecución de este subproceso el Director del Departamento de Formación presente duda alguna, se procede a dar inicio a la actividad Solucionar Dudas. Asimismo, llegada la </w:t>
             </w:r>
             <w:r>
               <w:rPr>
@@ -4067,28 +4077,7 @@
                 <w:lang w:val="es-PE" w:eastAsia="es-PE"/>
               </w:rPr>
               <w:lastRenderedPageBreak/>
-              <w:t xml:space="preserve">brinda. </w:t>
-            </w:r>
-          </w:p>
-          <w:p>
-            <w:pPr>
-              <w:spacing w:after="0" w:line="240" w:lineRule="auto"/>
-              <w:jc w:val="both"/>
-              <w:rPr>
-                <w:rFonts w:ascii="Times New Roman" w:hAnsi="Times New Roman" w:cs="Times New Roman"/>
-                <w:sz w:val="18"/>
-                <w:szCs w:val="18"/>
-                <w:lang w:val="es-PE" w:eastAsia="es-PE"/>
-              </w:rPr>
-            </w:pPr>
-            <w:r>
-              <w:rPr>
-                <w:rFonts w:ascii="Times New Roman" w:hAnsi="Times New Roman" w:cs="Times New Roman"/>
-                <w:sz w:val="18"/>
-                <w:szCs w:val="18"/>
-                <w:lang w:val="es-PE" w:eastAsia="es-PE"/>
-              </w:rPr>
-              <w:t>En caso que durante la ejecución de este subproceso el Director del Departamento de Formación presente duda alguna, se procede a dar inicio a la actividad Solucionar Dudas. Asimismo, llegada la fecha de reunión de diciembre se procederá a dar inicio a la actividad Presentar resultados</w:t>
+              <w:t>fecha de reunión de diciembre se procederá a dar inicio a la actividad Presentar resultados</w:t>
             </w:r>
           </w:p>
           <w:p>
@@ -5567,17 +5556,7 @@
                 <w:szCs w:val="18"/>
                 <w:lang w:val="es-PE" w:eastAsia="es-PE"/>
               </w:rPr>
-              <w:t xml:space="preserve">- Actividades del </w:t>
-            </w:r>
-            <w:r>
-              <w:rPr>
-                <w:rFonts w:ascii="Times New Roman" w:hAnsi="Times New Roman" w:cs="Times New Roman"/>
-                <w:sz w:val="18"/>
-                <w:szCs w:val="18"/>
-                <w:lang w:val="es-PE" w:eastAsia="es-PE"/>
-              </w:rPr>
-              <w:lastRenderedPageBreak/>
-              <w:t>departamento de formación</w:t>
+              <w:t>- Actividades del departamento de formación</w:t>
             </w:r>
           </w:p>
         </w:tc>
@@ -5605,7 +5584,6 @@
                 <w:szCs w:val="18"/>
                 <w:lang w:val="es-PE" w:eastAsia="es-PE"/>
               </w:rPr>
-              <w:lastRenderedPageBreak/>
               <w:t>Redactar Plan Operativo Anual</w:t>
             </w:r>
           </w:p>
@@ -5711,17 +5689,7 @@
                 <w:szCs w:val="18"/>
                 <w:lang w:val="es-PE" w:eastAsia="es-PE"/>
               </w:rPr>
-              <w:t xml:space="preserve">En caso en presente alguna duda con </w:t>
-            </w:r>
-            <w:r>
-              <w:rPr>
-                <w:rFonts w:ascii="Times New Roman" w:hAnsi="Times New Roman" w:cs="Times New Roman"/>
-                <w:sz w:val="18"/>
-                <w:szCs w:val="18"/>
-                <w:lang w:val="es-PE" w:eastAsia="es-PE"/>
-              </w:rPr>
-              <w:lastRenderedPageBreak/>
-              <w:t>respecto a la elaboración del Plan Operativo Anual, se procederá a dar inicio a la actividad Solucionar Dudas a fin de encontrar una solución a la duda existente.</w:t>
+              <w:t>En caso en presente alguna duda con respecto a la elaboración del Plan Operativo Anual, se procederá a dar inicio a la actividad Solucionar Dudas a fin de encontrar una solución a la duda existente.</w:t>
             </w:r>
           </w:p>
         </w:tc>
@@ -5749,7 +5717,6 @@
                 <w:szCs w:val="18"/>
                 <w:lang w:val="es-PE" w:eastAsia="es-PE"/>
               </w:rPr>
-              <w:lastRenderedPageBreak/>
               <w:t>Director del Departamento de Formación</w:t>
             </w:r>
           </w:p>
@@ -5842,7 +5809,6 @@
                 <w:szCs w:val="18"/>
                 <w:lang w:val="es-PE" w:eastAsia="es-PE"/>
               </w:rPr>
-              <w:lastRenderedPageBreak/>
               <w:t>9.7</w:t>
             </w:r>
           </w:p>
@@ -6092,6 +6058,7 @@
                 <w:szCs w:val="18"/>
                 <w:lang w:val="es-PE" w:eastAsia="es-PE"/>
               </w:rPr>
+              <w:lastRenderedPageBreak/>
               <w:t>9.8</w:t>
             </w:r>
           </w:p>
@@ -7537,7 +7504,6 @@
                 <w:szCs w:val="18"/>
                 <w:lang w:val="es-PE" w:eastAsia="es-PE"/>
               </w:rPr>
-              <w:lastRenderedPageBreak/>
               <w:t>14</w:t>
             </w:r>
           </w:p>
@@ -7808,7 +7774,7 @@
     <w:sectPr>
       <w:type w:val="continuous"/>
       <w:pgSz w:w="16839" w:h="11907" w:orient="landscape" w:code="9"/>
-      <w:pgMar w:top="1701" w:right="1418" w:bottom="1701" w:left="1418" w:header="709" w:footer="709" w:gutter="0"/>
+      <w:pgMar w:top="1701" w:right="1418" w:bottom="993" w:left="1418" w:header="709" w:footer="709" w:gutter="0"/>
       <w:cols w:space="708"/>
       <w:docGrid w:linePitch="360"/>
     </w:sectPr>
